--- a/lab02.docx
+++ b/lab02.docx
@@ -215,54 +215,27 @@
     <w:p/>
     <w:p/>
     <w:p/>
+    <w:p/>
     <w:p>
-      <w:r>
-        <w:lastRenderedPageBreak/>
-        <w:t xml:space="preserve">Al pasar 4 </w:t>
-      </w:r>
-      <w:proofErr w:type="spellStart"/>
-      <w:r>
-        <w:t>minutos</w:t>
-      </w:r>
-      <w:proofErr w:type="spellEnd"/>
-      <w:r>
-        <w:t xml:space="preserve"> de la </w:t>
-      </w:r>
-      <w:proofErr w:type="spellStart"/>
-      <w:r>
-        <w:t>ejecución</w:t>
-      </w:r>
-      <w:proofErr w:type="spellEnd"/>
-      <w:r>
-        <w:t xml:space="preserve"> del </w:t>
-      </w:r>
-      <w:proofErr w:type="spellStart"/>
-      <w:r>
-        <w:t>programa</w:t>
-      </w:r>
-      <w:proofErr w:type="spellEnd"/>
-      <w:r>
-        <w:t>:</w:t>
-      </w:r>
-    </w:p>
-    <w:p>
+      <w:bookmarkStart w:id="0" w:name="_GoBack"/>
+      <w:bookmarkEnd w:id="0"/>
       <w:r>
         <w:rPr>
           <w:noProof/>
         </w:rPr>
         <w:drawing>
-          <wp:anchor distT="0" distB="0" distL="114300" distR="114300" simplePos="0" relativeHeight="251663360" behindDoc="1" locked="0" layoutInCell="1" allowOverlap="1">
+          <wp:anchor distT="0" distB="0" distL="114300" distR="114300" simplePos="0" relativeHeight="251662336" behindDoc="1" locked="0" layoutInCell="1" allowOverlap="1" wp14:anchorId="4F197780">
             <wp:simplePos x="0" y="0"/>
-            <wp:positionH relativeFrom="column">
-              <wp:posOffset>0</wp:posOffset>
+            <wp:positionH relativeFrom="margin">
+              <wp:align>right</wp:align>
             </wp:positionH>
             <wp:positionV relativeFrom="paragraph">
-              <wp:posOffset>0</wp:posOffset>
+              <wp:posOffset>247650</wp:posOffset>
             </wp:positionV>
-            <wp:extent cx="8229600" cy="4914265"/>
-            <wp:effectExtent l="0" t="0" r="0" b="635"/>
-            <wp:wrapTopAndBottom/>
-            <wp:docPr id="4" name="Picture 4"/>
+            <wp:extent cx="8229600" cy="4877435"/>
+            <wp:effectExtent l="0" t="0" r="0" b="0"/>
+            <wp:wrapNone/>
+            <wp:docPr id="8" name="Picture 8"/>
             <wp:cNvGraphicFramePr>
               <a:graphicFrameLocks xmlns:a="http://schemas.openxmlformats.org/drawingml/2006/main" noChangeAspect="1"/>
             </wp:cNvGraphicFramePr>
@@ -270,7 +243,7 @@
               <a:graphicData uri="http://schemas.openxmlformats.org/drawingml/2006/picture">
                 <pic:pic xmlns:pic="http://schemas.openxmlformats.org/drawingml/2006/picture">
                   <pic:nvPicPr>
-                    <pic:cNvPr id="4" name="1.PNG"/>
+                    <pic:cNvPr id="1" name=""/>
                     <pic:cNvPicPr/>
                   </pic:nvPicPr>
                   <pic:blipFill>
@@ -288,7 +261,7 @@
                   <pic:spPr>
                     <a:xfrm>
                       <a:off x="0" y="0"/>
-                      <a:ext cx="8229600" cy="4914265"/>
+                      <a:ext cx="8229600" cy="4877435"/>
                     </a:xfrm>
                     <a:prstGeom prst="rect">
                       <a:avLst/>
@@ -301,103 +274,6 @@
         </w:drawing>
       </w:r>
     </w:p>
-    <w:p/>
-    <w:p/>
-    <w:p>
-      <w:r>
-        <w:lastRenderedPageBreak/>
-        <w:t xml:space="preserve">Al pasar </w:t>
-      </w:r>
-      <w:r>
-        <w:t>7</w:t>
-      </w:r>
-      <w:r>
-        <w:t xml:space="preserve"> </w:t>
-      </w:r>
-      <w:proofErr w:type="spellStart"/>
-      <w:r>
-        <w:t>minutos</w:t>
-      </w:r>
-      <w:proofErr w:type="spellEnd"/>
-      <w:r>
-        <w:t xml:space="preserve"> de la </w:t>
-      </w:r>
-      <w:proofErr w:type="spellStart"/>
-      <w:r>
-        <w:t>ejecución</w:t>
-      </w:r>
-      <w:proofErr w:type="spellEnd"/>
-      <w:r>
-        <w:t xml:space="preserve"> del </w:t>
-      </w:r>
-      <w:proofErr w:type="spellStart"/>
-      <w:r>
-        <w:t>programa</w:t>
-      </w:r>
-      <w:proofErr w:type="spellEnd"/>
-      <w:r>
-        <w:t>:</w:t>
-      </w:r>
-    </w:p>
-    <w:p>
-      <w:bookmarkStart w:id="0" w:name="_GoBack"/>
-      <w:r>
-        <w:rPr>
-          <w:noProof/>
-        </w:rPr>
-        <w:drawing>
-          <wp:anchor distT="0" distB="0" distL="114300" distR="114300" simplePos="0" relativeHeight="251662336" behindDoc="1" locked="0" layoutInCell="1" allowOverlap="1">
-            <wp:simplePos x="0" y="0"/>
-            <wp:positionH relativeFrom="column">
-              <wp:posOffset>-28575</wp:posOffset>
-            </wp:positionH>
-            <wp:positionV relativeFrom="paragraph">
-              <wp:posOffset>241300</wp:posOffset>
-            </wp:positionV>
-            <wp:extent cx="8229600" cy="4883150"/>
-            <wp:effectExtent l="0" t="0" r="0" b="0"/>
-            <wp:wrapTopAndBottom/>
-            <wp:docPr id="5" name="Picture 5"/>
-            <wp:cNvGraphicFramePr>
-              <a:graphicFrameLocks xmlns:a="http://schemas.openxmlformats.org/drawingml/2006/main" noChangeAspect="1"/>
-            </wp:cNvGraphicFramePr>
-            <a:graphic xmlns:a="http://schemas.openxmlformats.org/drawingml/2006/main">
-              <a:graphicData uri="http://schemas.openxmlformats.org/drawingml/2006/picture">
-                <pic:pic xmlns:pic="http://schemas.openxmlformats.org/drawingml/2006/picture">
-                  <pic:nvPicPr>
-                    <pic:cNvPr id="5" name="2.PNG"/>
-                    <pic:cNvPicPr/>
-                  </pic:nvPicPr>
-                  <pic:blipFill>
-                    <a:blip r:embed="rId7">
-                      <a:extLst>
-                        <a:ext uri="{28A0092B-C50C-407E-A947-70E740481C1C}">
-                          <a14:useLocalDpi xmlns:a14="http://schemas.microsoft.com/office/drawing/2010/main" val="0"/>
-                        </a:ext>
-                      </a:extLst>
-                    </a:blip>
-                    <a:stretch>
-                      <a:fillRect/>
-                    </a:stretch>
-                  </pic:blipFill>
-                  <pic:spPr>
-                    <a:xfrm>
-                      <a:off x="0" y="0"/>
-                      <a:ext cx="8229600" cy="4883150"/>
-                    </a:xfrm>
-                    <a:prstGeom prst="rect">
-                      <a:avLst/>
-                    </a:prstGeom>
-                  </pic:spPr>
-                </pic:pic>
-              </a:graphicData>
-            </a:graphic>
-          </wp:anchor>
-        </w:drawing>
-      </w:r>
-      <w:bookmarkEnd w:id="0"/>
-    </w:p>
-    <w:p/>
     <w:sectPr>
       <w:pgSz w:w="15840" w:h="12240" w:orient="landscape"/>
       <w:pgMar w:top="1440" w:right="1440" w:bottom="1440" w:left="1440" w:header="720" w:footer="720" w:gutter="0"/>
